--- a/labs/lab03/report/report.docx
+++ b/labs/lab03/report/report.docx
@@ -948,6 +948,758 @@
       </w:r>
     </w:p>
     <w:bookmarkEnd w:id="62"/>
+    <w:bookmarkStart w:id="73" w:name="контрольные-вопросы"/>
+    <w:p>
+      <w:pPr>
+        <w:pStyle w:val="Heading1"/>
+      </w:pPr>
+      <w:r>
+        <w:rPr>
+          <w:rStyle w:val="SectionNumber"/>
+        </w:rPr>
+        <w:t xml:space="preserve">5</w:t>
+      </w:r>
+      <w:r>
+        <w:tab/>
+      </w:r>
+      <w:r>
+        <w:t xml:space="preserve">Контрольные вопросы</w:t>
+      </w:r>
+    </w:p>
+    <w:bookmarkStart w:id="63" w:name="X61f5dc77dcb829a1cffd5eb786c69f261cb641c"/>
+    <w:p>
+      <w:pPr>
+        <w:pStyle w:val="Heading3"/>
+      </w:pPr>
+      <w:r>
+        <w:rPr>
+          <w:rStyle w:val="SectionNumber"/>
+        </w:rPr>
+        <w:t xml:space="preserve">5.0.1</w:t>
+      </w:r>
+      <w:r>
+        <w:tab/>
+      </w:r>
+      <w:r>
+        <w:t xml:space="preserve">Модель взаимодействия открытых систем (OSI)</w:t>
+      </w:r>
+    </w:p>
+    <w:p>
+      <w:pPr>
+        <w:pStyle w:val="Compact"/>
+        <w:numPr>
+          <w:ilvl w:val="0"/>
+          <w:numId w:val="1002"/>
+        </w:numPr>
+      </w:pPr>
+      <w:r>
+        <w:t xml:space="preserve">Модель OSI представляет собой концептуальную основу, которая стандартизирует функции телекоммуникационной или вычислительной системы на семь уровней абстракции.</w:t>
+      </w:r>
+    </w:p>
+    <w:p>
+      <w:pPr>
+        <w:pStyle w:val="Compact"/>
+        <w:numPr>
+          <w:ilvl w:val="0"/>
+          <w:numId w:val="1002"/>
+        </w:numPr>
+      </w:pPr>
+      <w:r>
+        <w:t xml:space="preserve">Модель OSI состоит из следующих уровней:</w:t>
+      </w:r>
+    </w:p>
+    <w:p>
+      <w:pPr>
+        <w:pStyle w:val="Compact"/>
+        <w:numPr>
+          <w:ilvl w:val="1"/>
+          <w:numId w:val="1003"/>
+        </w:numPr>
+      </w:pPr>
+    </w:p>
+    <w:p>
+      <w:pPr>
+        <w:pStyle w:val="Compact"/>
+        <w:numPr>
+          <w:ilvl w:val="2"/>
+          <w:numId w:val="1004"/>
+        </w:numPr>
+      </w:pPr>
+      <w:r>
+        <w:t xml:space="preserve">Применение</w:t>
+      </w:r>
+    </w:p>
+    <w:p>
+      <w:pPr>
+        <w:pStyle w:val="Compact"/>
+        <w:numPr>
+          <w:ilvl w:val="1"/>
+          <w:numId w:val="1003"/>
+        </w:numPr>
+      </w:pPr>
+    </w:p>
+    <w:p>
+      <w:pPr>
+        <w:pStyle w:val="Compact"/>
+        <w:numPr>
+          <w:ilvl w:val="2"/>
+          <w:numId w:val="1005"/>
+        </w:numPr>
+      </w:pPr>
+      <w:r>
+        <w:t xml:space="preserve">Презентация</w:t>
+      </w:r>
+    </w:p>
+    <w:p>
+      <w:pPr>
+        <w:pStyle w:val="Compact"/>
+        <w:numPr>
+          <w:ilvl w:val="1"/>
+          <w:numId w:val="1003"/>
+        </w:numPr>
+      </w:pPr>
+    </w:p>
+    <w:p>
+      <w:pPr>
+        <w:pStyle w:val="Compact"/>
+        <w:numPr>
+          <w:ilvl w:val="2"/>
+          <w:numId w:val="1006"/>
+        </w:numPr>
+      </w:pPr>
+      <w:r>
+        <w:t xml:space="preserve">Сессия</w:t>
+      </w:r>
+    </w:p>
+    <w:p>
+      <w:pPr>
+        <w:pStyle w:val="Compact"/>
+        <w:numPr>
+          <w:ilvl w:val="1"/>
+          <w:numId w:val="1003"/>
+        </w:numPr>
+      </w:pPr>
+    </w:p>
+    <w:p>
+      <w:pPr>
+        <w:pStyle w:val="Compact"/>
+        <w:numPr>
+          <w:ilvl w:val="2"/>
+          <w:numId w:val="1007"/>
+        </w:numPr>
+      </w:pPr>
+      <w:r>
+        <w:t xml:space="preserve">Транспорт</w:t>
+      </w:r>
+    </w:p>
+    <w:p>
+      <w:pPr>
+        <w:pStyle w:val="Compact"/>
+        <w:numPr>
+          <w:ilvl w:val="1"/>
+          <w:numId w:val="1003"/>
+        </w:numPr>
+      </w:pPr>
+    </w:p>
+    <w:p>
+      <w:pPr>
+        <w:pStyle w:val="Compact"/>
+        <w:numPr>
+          <w:ilvl w:val="2"/>
+          <w:numId w:val="1008"/>
+        </w:numPr>
+      </w:pPr>
+      <w:r>
+        <w:t xml:space="preserve">Сеть</w:t>
+      </w:r>
+    </w:p>
+    <w:p>
+      <w:pPr>
+        <w:pStyle w:val="Compact"/>
+        <w:numPr>
+          <w:ilvl w:val="1"/>
+          <w:numId w:val="1003"/>
+        </w:numPr>
+      </w:pPr>
+    </w:p>
+    <w:p>
+      <w:pPr>
+        <w:pStyle w:val="Compact"/>
+        <w:numPr>
+          <w:ilvl w:val="2"/>
+          <w:numId w:val="1009"/>
+        </w:numPr>
+      </w:pPr>
+      <w:r>
+        <w:t xml:space="preserve">Канал передачи данных</w:t>
+      </w:r>
+    </w:p>
+    <w:p>
+      <w:pPr>
+        <w:pStyle w:val="Compact"/>
+        <w:numPr>
+          <w:ilvl w:val="1"/>
+          <w:numId w:val="1003"/>
+        </w:numPr>
+      </w:pPr>
+    </w:p>
+    <w:p>
+      <w:pPr>
+        <w:pStyle w:val="Compact"/>
+        <w:numPr>
+          <w:ilvl w:val="2"/>
+          <w:numId w:val="1010"/>
+        </w:numPr>
+      </w:pPr>
+      <w:r>
+        <w:t xml:space="preserve">Физический</w:t>
+      </w:r>
+    </w:p>
+    <w:p>
+      <w:pPr>
+        <w:pStyle w:val="Compact"/>
+        <w:numPr>
+          <w:ilvl w:val="0"/>
+          <w:numId w:val="1002"/>
+        </w:numPr>
+      </w:pPr>
+      <w:r>
+        <w:t xml:space="preserve">Функции, назначенные каждому слою, включают:</w:t>
+      </w:r>
+    </w:p>
+    <w:p>
+      <w:pPr>
+        <w:pStyle w:val="Compact"/>
+        <w:numPr>
+          <w:ilvl w:val="1"/>
+          <w:numId w:val="1011"/>
+        </w:numPr>
+      </w:pPr>
+      <w:r>
+        <w:t xml:space="preserve">Приложение: службы сетевых приложений.</w:t>
+      </w:r>
+    </w:p>
+    <w:p>
+      <w:pPr>
+        <w:pStyle w:val="Compact"/>
+        <w:numPr>
+          <w:ilvl w:val="1"/>
+          <w:numId w:val="1011"/>
+        </w:numPr>
+      </w:pPr>
+      <w:r>
+        <w:t xml:space="preserve">Презентация: Перевод, сжатие и шифрование.</w:t>
+      </w:r>
+    </w:p>
+    <w:p>
+      <w:pPr>
+        <w:pStyle w:val="Compact"/>
+        <w:numPr>
+          <w:ilvl w:val="1"/>
+          <w:numId w:val="1011"/>
+        </w:numPr>
+      </w:pPr>
+      <w:r>
+        <w:t xml:space="preserve">Сеанс: управление диалогом</w:t>
+      </w:r>
+    </w:p>
+    <w:p>
+      <w:pPr>
+        <w:pStyle w:val="Compact"/>
+        <w:numPr>
+          <w:ilvl w:val="1"/>
+          <w:numId w:val="1011"/>
+        </w:numPr>
+      </w:pPr>
+      <w:r>
+        <w:t xml:space="preserve">Транспорт: сквозные соединения и надежность.</w:t>
+      </w:r>
+    </w:p>
+    <w:p>
+      <w:pPr>
+        <w:pStyle w:val="Compact"/>
+        <w:numPr>
+          <w:ilvl w:val="1"/>
+          <w:numId w:val="1011"/>
+        </w:numPr>
+      </w:pPr>
+      <w:r>
+        <w:t xml:space="preserve">Сеть: маршрутизация и адресация.</w:t>
+      </w:r>
+    </w:p>
+    <w:p>
+      <w:pPr>
+        <w:pStyle w:val="Compact"/>
+        <w:numPr>
+          <w:ilvl w:val="1"/>
+          <w:numId w:val="1011"/>
+        </w:numPr>
+      </w:pPr>
+      <w:r>
+        <w:t xml:space="preserve">Канал передачи данных: передача данных между узлами.</w:t>
+      </w:r>
+    </w:p>
+    <w:p>
+      <w:pPr>
+        <w:pStyle w:val="Compact"/>
+        <w:numPr>
+          <w:ilvl w:val="1"/>
+          <w:numId w:val="1011"/>
+        </w:numPr>
+      </w:pPr>
+      <w:r>
+        <w:t xml:space="preserve">Физический: передача и прием необработанных битовых потоков.</w:t>
+      </w:r>
+    </w:p>
+    <w:bookmarkEnd w:id="63"/>
+    <w:bookmarkStart w:id="64" w:name="функции-переключателя"/>
+    <w:p>
+      <w:pPr>
+        <w:pStyle w:val="Heading3"/>
+      </w:pPr>
+      <w:r>
+        <w:rPr>
+          <w:rStyle w:val="SectionNumber"/>
+        </w:rPr>
+        <w:t xml:space="preserve">5.0.2</w:t>
+      </w:r>
+      <w:r>
+        <w:tab/>
+      </w:r>
+      <w:r>
+        <w:t xml:space="preserve">Функции переключателя</w:t>
+      </w:r>
+    </w:p>
+    <w:p>
+      <w:pPr>
+        <w:pStyle w:val="Compact"/>
+        <w:numPr>
+          <w:ilvl w:val="0"/>
+          <w:numId w:val="1012"/>
+        </w:numPr>
+      </w:pPr>
+      <w:r>
+        <w:t xml:space="preserve">Коммутатор — это сетевое устройство, которое пересылает пакеты данных между устройствами в одной сети.</w:t>
+      </w:r>
+    </w:p>
+    <w:p>
+      <w:pPr>
+        <w:pStyle w:val="Compact"/>
+        <w:numPr>
+          <w:ilvl w:val="0"/>
+          <w:numId w:val="1012"/>
+        </w:numPr>
+      </w:pPr>
+      <w:r>
+        <w:t xml:space="preserve">Функции переключателя включают в себя:</w:t>
+      </w:r>
+    </w:p>
+    <w:p>
+      <w:pPr>
+        <w:pStyle w:val="Compact"/>
+        <w:numPr>
+          <w:ilvl w:val="1"/>
+          <w:numId w:val="1013"/>
+        </w:numPr>
+      </w:pPr>
+      <w:r>
+        <w:t xml:space="preserve">Фильтрация и пересылка данных на основе MAC-адресов</w:t>
+      </w:r>
+    </w:p>
+    <w:p>
+      <w:pPr>
+        <w:pStyle w:val="Compact"/>
+        <w:numPr>
+          <w:ilvl w:val="1"/>
+          <w:numId w:val="1013"/>
+        </w:numPr>
+      </w:pPr>
+      <w:r>
+        <w:t xml:space="preserve">Создание отдельных доменов коллизий</w:t>
+      </w:r>
+    </w:p>
+    <w:p>
+      <w:pPr>
+        <w:pStyle w:val="Compact"/>
+        <w:numPr>
+          <w:ilvl w:val="1"/>
+          <w:numId w:val="1013"/>
+        </w:numPr>
+      </w:pPr>
+      <w:r>
+        <w:t xml:space="preserve">Увеличение общей производительности сети.</w:t>
+      </w:r>
+    </w:p>
+    <w:bookmarkEnd w:id="64"/>
+    <w:bookmarkStart w:id="65" w:name="функции-маршрутизатора"/>
+    <w:p>
+      <w:pPr>
+        <w:pStyle w:val="Heading3"/>
+      </w:pPr>
+      <w:r>
+        <w:rPr>
+          <w:rStyle w:val="SectionNumber"/>
+        </w:rPr>
+        <w:t xml:space="preserve">5.0.3</w:t>
+      </w:r>
+      <w:r>
+        <w:tab/>
+      </w:r>
+      <w:r>
+        <w:t xml:space="preserve">Функции маршрутизатора</w:t>
+      </w:r>
+    </w:p>
+    <w:p>
+      <w:pPr>
+        <w:pStyle w:val="FirstParagraph"/>
+      </w:pPr>
+      <w:r>
+        <w:t xml:space="preserve">— Маршрутизатор — это сетевое устройство, которое пересылает пакеты данных между компьютерными сетями.</w:t>
+      </w:r>
+      <w:r>
+        <w:t xml:space="preserve"> </w:t>
+      </w:r>
+      <w:r>
+        <w:t xml:space="preserve">- В функции роутера входят:</w:t>
+      </w:r>
+      <w:r>
+        <w:t xml:space="preserve"> </w:t>
+      </w:r>
+      <w:r>
+        <w:t xml:space="preserve">- Определение наилучшего пути передачи данных.</w:t>
+      </w:r>
+      <w:r>
+        <w:t xml:space="preserve"> </w:t>
+      </w:r>
+      <w:r>
+        <w:t xml:space="preserve">- Пересылка данных на основе IP-адресов</w:t>
+      </w:r>
+      <w:r>
+        <w:t xml:space="preserve"> </w:t>
+      </w:r>
+      <w:r>
+        <w:t xml:space="preserve">- Объединение нескольких сетей вместе</w:t>
+      </w:r>
+    </w:p>
+    <w:bookmarkEnd w:id="65"/>
+    <w:bookmarkStart w:id="66" w:name="коммутаторы-уровня-3-и-уровня-2"/>
+    <w:p>
+      <w:pPr>
+        <w:pStyle w:val="Heading3"/>
+      </w:pPr>
+      <w:r>
+        <w:rPr>
+          <w:rStyle w:val="SectionNumber"/>
+        </w:rPr>
+        <w:t xml:space="preserve">5.0.4</w:t>
+      </w:r>
+      <w:r>
+        <w:tab/>
+      </w:r>
+      <w:r>
+        <w:t xml:space="preserve">Коммутаторы уровня 3 и уровня 2</w:t>
+      </w:r>
+    </w:p>
+    <w:p>
+      <w:pPr>
+        <w:pStyle w:val="FirstParagraph"/>
+      </w:pPr>
+      <w:r>
+        <w:t xml:space="preserve">— Основное различие между коммутаторами уровня 2 и уровня 3 заключается в том, что коммутаторы уровня 3 могут выполнять функции маршрутизации, тогда как коммутаторы уровня 2 работают на уровне канала передачи данных и выполняют только базовую коммутацию.</w:t>
+      </w:r>
+    </w:p>
+    <w:bookmarkEnd w:id="66"/>
+    <w:bookmarkStart w:id="67" w:name="сетевой-интерфейс"/>
+    <w:p>
+      <w:pPr>
+        <w:pStyle w:val="Heading3"/>
+      </w:pPr>
+      <w:r>
+        <w:rPr>
+          <w:rStyle w:val="SectionNumber"/>
+        </w:rPr>
+        <w:t xml:space="preserve">5.0.5</w:t>
+      </w:r>
+      <w:r>
+        <w:tab/>
+      </w:r>
+      <w:r>
+        <w:t xml:space="preserve">Сетевой интерфейс</w:t>
+      </w:r>
+    </w:p>
+    <w:p>
+      <w:pPr>
+        <w:pStyle w:val="Compact"/>
+        <w:numPr>
+          <w:ilvl w:val="0"/>
+          <w:numId w:val="1014"/>
+        </w:numPr>
+      </w:pPr>
+      <w:r>
+        <w:t xml:space="preserve">Сетевой интерфейс — это точка соединения между компьютером и частной или общедоступной сетью.</w:t>
+      </w:r>
+    </w:p>
+    <w:bookmarkEnd w:id="67"/>
+    <w:bookmarkStart w:id="68" w:name="сетевой-порт"/>
+    <w:p>
+      <w:pPr>
+        <w:pStyle w:val="Heading3"/>
+      </w:pPr>
+      <w:r>
+        <w:rPr>
+          <w:rStyle w:val="SectionNumber"/>
+        </w:rPr>
+        <w:t xml:space="preserve">5.0.6</w:t>
+      </w:r>
+      <w:r>
+        <w:tab/>
+      </w:r>
+      <w:r>
+        <w:t xml:space="preserve">Сетевой порт</w:t>
+      </w:r>
+    </w:p>
+    <w:p>
+      <w:pPr>
+        <w:pStyle w:val="FirstParagraph"/>
+      </w:pPr>
+      <w:r>
+        <w:t xml:space="preserve">— Сетевой порт — это виртуальная конечная точка для связи в сети. Он связан с определенной сетевой службой или приложением.</w:t>
+      </w:r>
+    </w:p>
+    <w:bookmarkEnd w:id="68"/>
+    <w:bookmarkStart w:id="69" w:name="технологии-ethernet"/>
+    <w:p>
+      <w:pPr>
+        <w:pStyle w:val="Heading3"/>
+      </w:pPr>
+      <w:r>
+        <w:rPr>
+          <w:rStyle w:val="SectionNumber"/>
+        </w:rPr>
+        <w:t xml:space="preserve">5.0.7</w:t>
+      </w:r>
+      <w:r>
+        <w:tab/>
+      </w:r>
+      <w:r>
+        <w:t xml:space="preserve">Технологии Ethernet</w:t>
+      </w:r>
+    </w:p>
+    <w:p>
+      <w:pPr>
+        <w:pStyle w:val="Compact"/>
+        <w:numPr>
+          <w:ilvl w:val="0"/>
+          <w:numId w:val="1015"/>
+        </w:numPr>
+      </w:pPr>
+      <w:r>
+        <w:t xml:space="preserve">Ethernet: стандарт для технологии локальной сети (LAN) с использованием коаксиального кабеля или витой пары.</w:t>
+      </w:r>
+    </w:p>
+    <w:p>
+      <w:pPr>
+        <w:pStyle w:val="Compact"/>
+        <w:numPr>
+          <w:ilvl w:val="0"/>
+          <w:numId w:val="1015"/>
+        </w:numPr>
+      </w:pPr>
+      <w:r>
+        <w:t xml:space="preserve">Fast Ethernet: стандарт Ethernet со скоростью 100 Мбит/с.</w:t>
+      </w:r>
+    </w:p>
+    <w:p>
+      <w:pPr>
+        <w:pStyle w:val="Compact"/>
+        <w:numPr>
+          <w:ilvl w:val="0"/>
+          <w:numId w:val="1015"/>
+        </w:numPr>
+      </w:pPr>
+      <w:r>
+        <w:t xml:space="preserve">Gigabit Ethernet: стандарт Ethernet со скоростью 1 Гбит/с.</w:t>
+      </w:r>
+    </w:p>
+    <w:bookmarkEnd w:id="69"/>
+    <w:bookmarkStart w:id="70" w:name="p-адрес-и-подсети"/>
+    <w:p>
+      <w:pPr>
+        <w:pStyle w:val="Heading3"/>
+      </w:pPr>
+      <w:r>
+        <w:rPr>
+          <w:rStyle w:val="SectionNumber"/>
+        </w:rPr>
+        <w:t xml:space="preserve">5.0.8</w:t>
+      </w:r>
+      <w:r>
+        <w:tab/>
+      </w:r>
+      <w:r>
+        <w:t xml:space="preserve">P-адрес и подсети</w:t>
+      </w:r>
+    </w:p>
+    <w:p>
+      <w:pPr>
+        <w:pStyle w:val="Compact"/>
+        <w:numPr>
+          <w:ilvl w:val="0"/>
+          <w:numId w:val="1016"/>
+        </w:numPr>
+      </w:pPr>
+      <w:r>
+        <w:t xml:space="preserve">IP-адрес: уникальный идентификатор устройства в сети. Адреса IPv4 представляют собой 32-битные числа.</w:t>
+      </w:r>
+    </w:p>
+    <w:p>
+      <w:pPr>
+        <w:pStyle w:val="Compact"/>
+        <w:numPr>
+          <w:ilvl w:val="0"/>
+          <w:numId w:val="1016"/>
+        </w:numPr>
+      </w:pPr>
+      <w:r>
+        <w:t xml:space="preserve">Сеть: совокупность взаимосвязанных устройств.</w:t>
+      </w:r>
+    </w:p>
+    <w:p>
+      <w:pPr>
+        <w:pStyle w:val="Compact"/>
+        <w:numPr>
+          <w:ilvl w:val="0"/>
+          <w:numId w:val="1016"/>
+        </w:numPr>
+      </w:pPr>
+      <w:r>
+        <w:t xml:space="preserve">Подсеть: логическое подразделение IP-сети.</w:t>
+      </w:r>
+    </w:p>
+    <w:p>
+      <w:pPr>
+        <w:pStyle w:val="Compact"/>
+        <w:numPr>
+          <w:ilvl w:val="0"/>
+          <w:numId w:val="1016"/>
+        </w:numPr>
+      </w:pPr>
+      <w:r>
+        <w:t xml:space="preserve">Маска подсети: определяет сетевую и хостовую части IP-адреса.</w:t>
+      </w:r>
+    </w:p>
+    <w:p>
+      <w:pPr>
+        <w:pStyle w:val="Compact"/>
+        <w:numPr>
+          <w:ilvl w:val="0"/>
+          <w:numId w:val="1016"/>
+        </w:numPr>
+      </w:pPr>
+      <w:r>
+        <w:t xml:space="preserve">Пример: разделение сети с IP-адресом 192.168.1.0 на две подсети, в каждой по 30 хостов, приведет к появлению адресов подсетей 192.168.1.0/27 и 192.168.1.32/27.</w:t>
+      </w:r>
+    </w:p>
+    <w:bookmarkEnd w:id="70"/>
+    <w:bookmarkStart w:id="71" w:name="vlan-виртуальная-локальная-сеть"/>
+    <w:p>
+      <w:pPr>
+        <w:pStyle w:val="Heading3"/>
+      </w:pPr>
+      <w:r>
+        <w:rPr>
+          <w:rStyle w:val="SectionNumber"/>
+        </w:rPr>
+        <w:t xml:space="preserve">5.0.9</w:t>
+      </w:r>
+      <w:r>
+        <w:tab/>
+      </w:r>
+      <w:r>
+        <w:t xml:space="preserve">VLAN (Виртуальная локальная сеть)</w:t>
+      </w:r>
+    </w:p>
+    <w:p>
+      <w:pPr>
+        <w:pStyle w:val="Compact"/>
+        <w:numPr>
+          <w:ilvl w:val="0"/>
+          <w:numId w:val="1017"/>
+        </w:numPr>
+      </w:pPr>
+      <w:r>
+        <w:t xml:space="preserve">VLAN: метод создания независимых логических сетей внутри физической сети.</w:t>
+      </w:r>
+    </w:p>
+    <w:p>
+      <w:pPr>
+        <w:pStyle w:val="Compact"/>
+        <w:numPr>
+          <w:ilvl w:val="0"/>
+          <w:numId w:val="1017"/>
+        </w:numPr>
+      </w:pPr>
+      <w:r>
+        <w:t xml:space="preserve">Используется для сегментации трафика, повышения безопасности и упрощения управления сетью.</w:t>
+      </w:r>
+    </w:p>
+    <w:p>
+      <w:pPr>
+        <w:pStyle w:val="Compact"/>
+        <w:numPr>
+          <w:ilvl w:val="0"/>
+          <w:numId w:val="1017"/>
+        </w:numPr>
+      </w:pPr>
+      <w:r>
+        <w:t xml:space="preserve">Преимущества включают повышенную безопасность, лучшее использование полосы пропускания и упрощенное управление сетью.</w:t>
+      </w:r>
+    </w:p>
+    <w:bookmarkEnd w:id="71"/>
+    <w:bookmarkStart w:id="72" w:name="магистральный-порт-и-порт-доступа"/>
+    <w:p>
+      <w:pPr>
+        <w:pStyle w:val="Heading3"/>
+      </w:pPr>
+      <w:r>
+        <w:rPr>
+          <w:rStyle w:val="SectionNumber"/>
+        </w:rPr>
+        <w:t xml:space="preserve">5.0.10</w:t>
+      </w:r>
+      <w:r>
+        <w:tab/>
+      </w:r>
+      <w:r>
+        <w:t xml:space="preserve">Магистральный порт и порт доступа</w:t>
+      </w:r>
+    </w:p>
+    <w:p>
+      <w:pPr>
+        <w:pStyle w:val="Compact"/>
+        <w:numPr>
+          <w:ilvl w:val="0"/>
+          <w:numId w:val="1018"/>
+        </w:numPr>
+      </w:pPr>
+      <w:r>
+        <w:t xml:space="preserve">Магистральный порт: передает трафик для нескольких VLAN, используемых для соединения коммутаторов.</w:t>
+      </w:r>
+    </w:p>
+    <w:p>
+      <w:pPr>
+        <w:pStyle w:val="Compact"/>
+        <w:numPr>
+          <w:ilvl w:val="0"/>
+          <w:numId w:val="1018"/>
+        </w:numPr>
+      </w:pPr>
+      <w:r>
+        <w:t xml:space="preserve">Порт доступа: подключается к одной VLAN и используется для конечных устройств.</w:t>
+      </w:r>
+    </w:p>
+    <w:bookmarkEnd w:id="72"/>
+    <w:bookmarkEnd w:id="73"/>
     <w:sectPr/>
   </w:body>
 </w:document>
@@ -1139,6 +1891,592 @@
       </w:pPr>
     </w:lvl>
   </w:abstractNum>
+  <w:abstractNum w:abstractNumId="991">
+    <w:nsid w:val="0000A991"/>
+    <w:multiLevelType w:val="multilevel"/>
+    <w:lvl w:ilvl="0">
+      <w:numFmt w:val="bullet"/>
+      <w:lvlText w:val="•"/>
+      <w:lvlJc w:val="left"/>
+      <w:pPr>
+        <w:ind w:left="720" w:hanging="480"/>
+      </w:pPr>
+    </w:lvl>
+    <w:lvl w:ilvl="1">
+      <w:numFmt w:val="bullet"/>
+      <w:lvlText w:val="–"/>
+      <w:lvlJc w:val="left"/>
+      <w:pPr>
+        <w:ind w:left="1440" w:hanging="480"/>
+      </w:pPr>
+    </w:lvl>
+    <w:lvl w:ilvl="2">
+      <w:numFmt w:val="bullet"/>
+      <w:lvlText w:val="•"/>
+      <w:lvlJc w:val="left"/>
+      <w:pPr>
+        <w:ind w:left="2160" w:hanging="480"/>
+      </w:pPr>
+    </w:lvl>
+    <w:lvl w:ilvl="3">
+      <w:numFmt w:val="bullet"/>
+      <w:lvlText w:val="–"/>
+      <w:lvlJc w:val="left"/>
+      <w:pPr>
+        <w:ind w:left="2880" w:hanging="480"/>
+      </w:pPr>
+    </w:lvl>
+    <w:lvl w:ilvl="4">
+      <w:numFmt w:val="bullet"/>
+      <w:lvlText w:val="•"/>
+      <w:lvlJc w:val="left"/>
+      <w:pPr>
+        <w:ind w:left="3600" w:hanging="480"/>
+      </w:pPr>
+    </w:lvl>
+    <w:lvl w:ilvl="5">
+      <w:numFmt w:val="bullet"/>
+      <w:lvlText w:val="–"/>
+      <w:lvlJc w:val="left"/>
+      <w:pPr>
+        <w:ind w:left="4320" w:hanging="480"/>
+      </w:pPr>
+    </w:lvl>
+    <w:lvl w:ilvl="6">
+      <w:numFmt w:val="bullet"/>
+      <w:lvlText w:val="•"/>
+      <w:lvlJc w:val="left"/>
+      <w:pPr>
+        <w:ind w:left="5040" w:hanging="480"/>
+      </w:pPr>
+    </w:lvl>
+    <w:lvl w:ilvl="7">
+      <w:numFmt w:val="bullet"/>
+      <w:lvlText w:val="–"/>
+      <w:lvlJc w:val="left"/>
+      <w:pPr>
+        <w:ind w:left="5760" w:hanging="480"/>
+      </w:pPr>
+    </w:lvl>
+    <w:lvl w:ilvl="8">
+      <w:numFmt w:val="bullet"/>
+      <w:lvlText w:val="•"/>
+      <w:lvlJc w:val="left"/>
+      <w:pPr>
+        <w:ind w:left="6480" w:hanging="480"/>
+      </w:pPr>
+    </w:lvl>
+  </w:abstractNum>
+  <w:abstractNum w:abstractNumId="99417">
+    <w:nsid w:val="00A99417"/>
+    <w:multiLevelType w:val="multilevel"/>
+    <w:lvl w:ilvl="0">
+      <w:start w:val="7"/>
+      <w:numFmt w:val="decimal"/>
+      <w:lvlText w:val="%1."/>
+      <w:lvlJc w:val="left"/>
+      <w:pPr>
+        <w:ind w:left="720" w:hanging="480"/>
+      </w:pPr>
+    </w:lvl>
+    <w:lvl w:ilvl="1">
+      <w:start w:val="7"/>
+      <w:numFmt w:val="decimal"/>
+      <w:lvlText w:val="%2."/>
+      <w:lvlJc w:val="left"/>
+      <w:pPr>
+        <w:ind w:left="1440" w:hanging="480"/>
+      </w:pPr>
+    </w:lvl>
+    <w:lvl w:ilvl="2">
+      <w:start w:val="7"/>
+      <w:numFmt w:val="decimal"/>
+      <w:lvlText w:val="%3."/>
+      <w:lvlJc w:val="left"/>
+      <w:pPr>
+        <w:ind w:left="2160" w:hanging="480"/>
+      </w:pPr>
+    </w:lvl>
+    <w:lvl w:ilvl="3">
+      <w:start w:val="7"/>
+      <w:numFmt w:val="decimal"/>
+      <w:lvlText w:val="%4."/>
+      <w:lvlJc w:val="left"/>
+      <w:pPr>
+        <w:ind w:left="2880" w:hanging="480"/>
+      </w:pPr>
+    </w:lvl>
+    <w:lvl w:ilvl="4">
+      <w:start w:val="7"/>
+      <w:numFmt w:val="decimal"/>
+      <w:lvlText w:val="%5."/>
+      <w:lvlJc w:val="left"/>
+      <w:pPr>
+        <w:ind w:left="3600" w:hanging="480"/>
+      </w:pPr>
+    </w:lvl>
+    <w:lvl w:ilvl="5">
+      <w:start w:val="7"/>
+      <w:numFmt w:val="decimal"/>
+      <w:lvlText w:val="%6."/>
+      <w:lvlJc w:val="left"/>
+      <w:pPr>
+        <w:ind w:left="4320" w:hanging="480"/>
+      </w:pPr>
+    </w:lvl>
+    <w:lvl w:ilvl="6">
+      <w:start w:val="7"/>
+      <w:numFmt w:val="decimal"/>
+      <w:lvlText w:val="%7."/>
+      <w:lvlJc w:val="left"/>
+      <w:pPr>
+        <w:ind w:left="5040" w:hanging="480"/>
+      </w:pPr>
+    </w:lvl>
+    <w:lvl w:ilvl="7">
+      <w:start w:val="7"/>
+      <w:numFmt w:val="decimal"/>
+      <w:lvlText w:val="%8."/>
+      <w:lvlJc w:val="left"/>
+      <w:pPr>
+        <w:ind w:left="5760" w:hanging="480"/>
+      </w:pPr>
+    </w:lvl>
+    <w:lvl w:ilvl="8">
+      <w:start w:val="7"/>
+      <w:numFmt w:val="decimal"/>
+      <w:lvlText w:val="%9."/>
+      <w:lvlJc w:val="left"/>
+      <w:pPr>
+        <w:ind w:left="6480" w:hanging="480"/>
+      </w:pPr>
+    </w:lvl>
+  </w:abstractNum>
+  <w:abstractNum w:abstractNumId="99416">
+    <w:nsid w:val="00A99416"/>
+    <w:multiLevelType w:val="multilevel"/>
+    <w:lvl w:ilvl="0">
+      <w:start w:val="6"/>
+      <w:numFmt w:val="decimal"/>
+      <w:lvlText w:val="%1."/>
+      <w:lvlJc w:val="left"/>
+      <w:pPr>
+        <w:ind w:left="720" w:hanging="480"/>
+      </w:pPr>
+    </w:lvl>
+    <w:lvl w:ilvl="1">
+      <w:start w:val="6"/>
+      <w:numFmt w:val="decimal"/>
+      <w:lvlText w:val="%2."/>
+      <w:lvlJc w:val="left"/>
+      <w:pPr>
+        <w:ind w:left="1440" w:hanging="480"/>
+      </w:pPr>
+    </w:lvl>
+    <w:lvl w:ilvl="2">
+      <w:start w:val="6"/>
+      <w:numFmt w:val="decimal"/>
+      <w:lvlText w:val="%3."/>
+      <w:lvlJc w:val="left"/>
+      <w:pPr>
+        <w:ind w:left="2160" w:hanging="480"/>
+      </w:pPr>
+    </w:lvl>
+    <w:lvl w:ilvl="3">
+      <w:start w:val="6"/>
+      <w:numFmt w:val="decimal"/>
+      <w:lvlText w:val="%4."/>
+      <w:lvlJc w:val="left"/>
+      <w:pPr>
+        <w:ind w:left="2880" w:hanging="480"/>
+      </w:pPr>
+    </w:lvl>
+    <w:lvl w:ilvl="4">
+      <w:start w:val="6"/>
+      <w:numFmt w:val="decimal"/>
+      <w:lvlText w:val="%5."/>
+      <w:lvlJc w:val="left"/>
+      <w:pPr>
+        <w:ind w:left="3600" w:hanging="480"/>
+      </w:pPr>
+    </w:lvl>
+    <w:lvl w:ilvl="5">
+      <w:start w:val="6"/>
+      <w:numFmt w:val="decimal"/>
+      <w:lvlText w:val="%6."/>
+      <w:lvlJc w:val="left"/>
+      <w:pPr>
+        <w:ind w:left="4320" w:hanging="480"/>
+      </w:pPr>
+    </w:lvl>
+    <w:lvl w:ilvl="6">
+      <w:start w:val="6"/>
+      <w:numFmt w:val="decimal"/>
+      <w:lvlText w:val="%7."/>
+      <w:lvlJc w:val="left"/>
+      <w:pPr>
+        <w:ind w:left="5040" w:hanging="480"/>
+      </w:pPr>
+    </w:lvl>
+    <w:lvl w:ilvl="7">
+      <w:start w:val="6"/>
+      <w:numFmt w:val="decimal"/>
+      <w:lvlText w:val="%8."/>
+      <w:lvlJc w:val="left"/>
+      <w:pPr>
+        <w:ind w:left="5760" w:hanging="480"/>
+      </w:pPr>
+    </w:lvl>
+    <w:lvl w:ilvl="8">
+      <w:start w:val="6"/>
+      <w:numFmt w:val="decimal"/>
+      <w:lvlText w:val="%9."/>
+      <w:lvlJc w:val="left"/>
+      <w:pPr>
+        <w:ind w:left="6480" w:hanging="480"/>
+      </w:pPr>
+    </w:lvl>
+  </w:abstractNum>
+  <w:abstractNum w:abstractNumId="99415">
+    <w:nsid w:val="00A99415"/>
+    <w:multiLevelType w:val="multilevel"/>
+    <w:lvl w:ilvl="0">
+      <w:start w:val="5"/>
+      <w:numFmt w:val="decimal"/>
+      <w:lvlText w:val="%1."/>
+      <w:lvlJc w:val="left"/>
+      <w:pPr>
+        <w:ind w:left="720" w:hanging="480"/>
+      </w:pPr>
+    </w:lvl>
+    <w:lvl w:ilvl="1">
+      <w:start w:val="5"/>
+      <w:numFmt w:val="decimal"/>
+      <w:lvlText w:val="%2."/>
+      <w:lvlJc w:val="left"/>
+      <w:pPr>
+        <w:ind w:left="1440" w:hanging="480"/>
+      </w:pPr>
+    </w:lvl>
+    <w:lvl w:ilvl="2">
+      <w:start w:val="5"/>
+      <w:numFmt w:val="decimal"/>
+      <w:lvlText w:val="%3."/>
+      <w:lvlJc w:val="left"/>
+      <w:pPr>
+        <w:ind w:left="2160" w:hanging="480"/>
+      </w:pPr>
+    </w:lvl>
+    <w:lvl w:ilvl="3">
+      <w:start w:val="5"/>
+      <w:numFmt w:val="decimal"/>
+      <w:lvlText w:val="%4."/>
+      <w:lvlJc w:val="left"/>
+      <w:pPr>
+        <w:ind w:left="2880" w:hanging="480"/>
+      </w:pPr>
+    </w:lvl>
+    <w:lvl w:ilvl="4">
+      <w:start w:val="5"/>
+      <w:numFmt w:val="decimal"/>
+      <w:lvlText w:val="%5."/>
+      <w:lvlJc w:val="left"/>
+      <w:pPr>
+        <w:ind w:left="3600" w:hanging="480"/>
+      </w:pPr>
+    </w:lvl>
+    <w:lvl w:ilvl="5">
+      <w:start w:val="5"/>
+      <w:numFmt w:val="decimal"/>
+      <w:lvlText w:val="%6."/>
+      <w:lvlJc w:val="left"/>
+      <w:pPr>
+        <w:ind w:left="4320" w:hanging="480"/>
+      </w:pPr>
+    </w:lvl>
+    <w:lvl w:ilvl="6">
+      <w:start w:val="5"/>
+      <w:numFmt w:val="decimal"/>
+      <w:lvlText w:val="%7."/>
+      <w:lvlJc w:val="left"/>
+      <w:pPr>
+        <w:ind w:left="5040" w:hanging="480"/>
+      </w:pPr>
+    </w:lvl>
+    <w:lvl w:ilvl="7">
+      <w:start w:val="5"/>
+      <w:numFmt w:val="decimal"/>
+      <w:lvlText w:val="%8."/>
+      <w:lvlJc w:val="left"/>
+      <w:pPr>
+        <w:ind w:left="5760" w:hanging="480"/>
+      </w:pPr>
+    </w:lvl>
+    <w:lvl w:ilvl="8">
+      <w:start w:val="5"/>
+      <w:numFmt w:val="decimal"/>
+      <w:lvlText w:val="%9."/>
+      <w:lvlJc w:val="left"/>
+      <w:pPr>
+        <w:ind w:left="6480" w:hanging="480"/>
+      </w:pPr>
+    </w:lvl>
+  </w:abstractNum>
+  <w:abstractNum w:abstractNumId="99414">
+    <w:nsid w:val="00A99414"/>
+    <w:multiLevelType w:val="multilevel"/>
+    <w:lvl w:ilvl="0">
+      <w:start w:val="4"/>
+      <w:numFmt w:val="decimal"/>
+      <w:lvlText w:val="%1."/>
+      <w:lvlJc w:val="left"/>
+      <w:pPr>
+        <w:ind w:left="720" w:hanging="480"/>
+      </w:pPr>
+    </w:lvl>
+    <w:lvl w:ilvl="1">
+      <w:start w:val="4"/>
+      <w:numFmt w:val="decimal"/>
+      <w:lvlText w:val="%2."/>
+      <w:lvlJc w:val="left"/>
+      <w:pPr>
+        <w:ind w:left="1440" w:hanging="480"/>
+      </w:pPr>
+    </w:lvl>
+    <w:lvl w:ilvl="2">
+      <w:start w:val="4"/>
+      <w:numFmt w:val="decimal"/>
+      <w:lvlText w:val="%3."/>
+      <w:lvlJc w:val="left"/>
+      <w:pPr>
+        <w:ind w:left="2160" w:hanging="480"/>
+      </w:pPr>
+    </w:lvl>
+    <w:lvl w:ilvl="3">
+      <w:start w:val="4"/>
+      <w:numFmt w:val="decimal"/>
+      <w:lvlText w:val="%4."/>
+      <w:lvlJc w:val="left"/>
+      <w:pPr>
+        <w:ind w:left="2880" w:hanging="480"/>
+      </w:pPr>
+    </w:lvl>
+    <w:lvl w:ilvl="4">
+      <w:start w:val="4"/>
+      <w:numFmt w:val="decimal"/>
+      <w:lvlText w:val="%5."/>
+      <w:lvlJc w:val="left"/>
+      <w:pPr>
+        <w:ind w:left="3600" w:hanging="480"/>
+      </w:pPr>
+    </w:lvl>
+    <w:lvl w:ilvl="5">
+      <w:start w:val="4"/>
+      <w:numFmt w:val="decimal"/>
+      <w:lvlText w:val="%6."/>
+      <w:lvlJc w:val="left"/>
+      <w:pPr>
+        <w:ind w:left="4320" w:hanging="480"/>
+      </w:pPr>
+    </w:lvl>
+    <w:lvl w:ilvl="6">
+      <w:start w:val="4"/>
+      <w:numFmt w:val="decimal"/>
+      <w:lvlText w:val="%7."/>
+      <w:lvlJc w:val="left"/>
+      <w:pPr>
+        <w:ind w:left="5040" w:hanging="480"/>
+      </w:pPr>
+    </w:lvl>
+    <w:lvl w:ilvl="7">
+      <w:start w:val="4"/>
+      <w:numFmt w:val="decimal"/>
+      <w:lvlText w:val="%8."/>
+      <w:lvlJc w:val="left"/>
+      <w:pPr>
+        <w:ind w:left="5760" w:hanging="480"/>
+      </w:pPr>
+    </w:lvl>
+    <w:lvl w:ilvl="8">
+      <w:start w:val="4"/>
+      <w:numFmt w:val="decimal"/>
+      <w:lvlText w:val="%9."/>
+      <w:lvlJc w:val="left"/>
+      <w:pPr>
+        <w:ind w:left="6480" w:hanging="480"/>
+      </w:pPr>
+    </w:lvl>
+  </w:abstractNum>
+  <w:abstractNum w:abstractNumId="99413">
+    <w:nsid w:val="00A99413"/>
+    <w:multiLevelType w:val="multilevel"/>
+    <w:lvl w:ilvl="0">
+      <w:start w:val="3"/>
+      <w:numFmt w:val="decimal"/>
+      <w:lvlText w:val="%1."/>
+      <w:lvlJc w:val="left"/>
+      <w:pPr>
+        <w:ind w:left="720" w:hanging="480"/>
+      </w:pPr>
+    </w:lvl>
+    <w:lvl w:ilvl="1">
+      <w:start w:val="3"/>
+      <w:numFmt w:val="decimal"/>
+      <w:lvlText w:val="%2."/>
+      <w:lvlJc w:val="left"/>
+      <w:pPr>
+        <w:ind w:left="1440" w:hanging="480"/>
+      </w:pPr>
+    </w:lvl>
+    <w:lvl w:ilvl="2">
+      <w:start w:val="3"/>
+      <w:numFmt w:val="decimal"/>
+      <w:lvlText w:val="%3."/>
+      <w:lvlJc w:val="left"/>
+      <w:pPr>
+        <w:ind w:left="2160" w:hanging="480"/>
+      </w:pPr>
+    </w:lvl>
+    <w:lvl w:ilvl="3">
+      <w:start w:val="3"/>
+      <w:numFmt w:val="decimal"/>
+      <w:lvlText w:val="%4."/>
+      <w:lvlJc w:val="left"/>
+      <w:pPr>
+        <w:ind w:left="2880" w:hanging="480"/>
+      </w:pPr>
+    </w:lvl>
+    <w:lvl w:ilvl="4">
+      <w:start w:val="3"/>
+      <w:numFmt w:val="decimal"/>
+      <w:lvlText w:val="%5."/>
+      <w:lvlJc w:val="left"/>
+      <w:pPr>
+        <w:ind w:left="3600" w:hanging="480"/>
+      </w:pPr>
+    </w:lvl>
+    <w:lvl w:ilvl="5">
+      <w:start w:val="3"/>
+      <w:numFmt w:val="decimal"/>
+      <w:lvlText w:val="%6."/>
+      <w:lvlJc w:val="left"/>
+      <w:pPr>
+        <w:ind w:left="4320" w:hanging="480"/>
+      </w:pPr>
+    </w:lvl>
+    <w:lvl w:ilvl="6">
+      <w:start w:val="3"/>
+      <w:numFmt w:val="decimal"/>
+      <w:lvlText w:val="%7."/>
+      <w:lvlJc w:val="left"/>
+      <w:pPr>
+        <w:ind w:left="5040" w:hanging="480"/>
+      </w:pPr>
+    </w:lvl>
+    <w:lvl w:ilvl="7">
+      <w:start w:val="3"/>
+      <w:numFmt w:val="decimal"/>
+      <w:lvlText w:val="%8."/>
+      <w:lvlJc w:val="left"/>
+      <w:pPr>
+        <w:ind w:left="5760" w:hanging="480"/>
+      </w:pPr>
+    </w:lvl>
+    <w:lvl w:ilvl="8">
+      <w:start w:val="3"/>
+      <w:numFmt w:val="decimal"/>
+      <w:lvlText w:val="%9."/>
+      <w:lvlJc w:val="left"/>
+      <w:pPr>
+        <w:ind w:left="6480" w:hanging="480"/>
+      </w:pPr>
+    </w:lvl>
+  </w:abstractNum>
+  <w:abstractNum w:abstractNumId="99412">
+    <w:nsid w:val="00A99412"/>
+    <w:multiLevelType w:val="multilevel"/>
+    <w:lvl w:ilvl="0">
+      <w:start w:val="2"/>
+      <w:numFmt w:val="decimal"/>
+      <w:lvlText w:val="%1."/>
+      <w:lvlJc w:val="left"/>
+      <w:pPr>
+        <w:ind w:left="720" w:hanging="480"/>
+      </w:pPr>
+    </w:lvl>
+    <w:lvl w:ilvl="1">
+      <w:start w:val="2"/>
+      <w:numFmt w:val="decimal"/>
+      <w:lvlText w:val="%2."/>
+      <w:lvlJc w:val="left"/>
+      <w:pPr>
+        <w:ind w:left="1440" w:hanging="480"/>
+      </w:pPr>
+    </w:lvl>
+    <w:lvl w:ilvl="2">
+      <w:start w:val="2"/>
+      <w:numFmt w:val="decimal"/>
+      <w:lvlText w:val="%3."/>
+      <w:lvlJc w:val="left"/>
+      <w:pPr>
+        <w:ind w:left="2160" w:hanging="480"/>
+      </w:pPr>
+    </w:lvl>
+    <w:lvl w:ilvl="3">
+      <w:start w:val="2"/>
+      <w:numFmt w:val="decimal"/>
+      <w:lvlText w:val="%4."/>
+      <w:lvlJc w:val="left"/>
+      <w:pPr>
+        <w:ind w:left="2880" w:hanging="480"/>
+      </w:pPr>
+    </w:lvl>
+    <w:lvl w:ilvl="4">
+      <w:start w:val="2"/>
+      <w:numFmt w:val="decimal"/>
+      <w:lvlText w:val="%5."/>
+      <w:lvlJc w:val="left"/>
+      <w:pPr>
+        <w:ind w:left="3600" w:hanging="480"/>
+      </w:pPr>
+    </w:lvl>
+    <w:lvl w:ilvl="5">
+      <w:start w:val="2"/>
+      <w:numFmt w:val="decimal"/>
+      <w:lvlText w:val="%6."/>
+      <w:lvlJc w:val="left"/>
+      <w:pPr>
+        <w:ind w:left="4320" w:hanging="480"/>
+      </w:pPr>
+    </w:lvl>
+    <w:lvl w:ilvl="6">
+      <w:start w:val="2"/>
+      <w:numFmt w:val="decimal"/>
+      <w:lvlText w:val="%7."/>
+      <w:lvlJc w:val="left"/>
+      <w:pPr>
+        <w:ind w:left="5040" w:hanging="480"/>
+      </w:pPr>
+    </w:lvl>
+    <w:lvl w:ilvl="7">
+      <w:start w:val="2"/>
+      <w:numFmt w:val="decimal"/>
+      <w:lvlText w:val="%8."/>
+      <w:lvlJc w:val="left"/>
+      <w:pPr>
+        <w:ind w:left="5760" w:hanging="480"/>
+      </w:pPr>
+    </w:lvl>
+    <w:lvl w:ilvl="8">
+      <w:start w:val="2"/>
+      <w:numFmt w:val="decimal"/>
+      <w:lvlText w:val="%9."/>
+      <w:lvlJc w:val="left"/>
+      <w:pPr>
+        <w:ind w:left="6480" w:hanging="480"/>
+      </w:pPr>
+    </w:lvl>
+  </w:abstractNum>
   <w:num w:numId="1000">
     <w:abstractNumId w:val="990"/>
   </w:num>
@@ -1171,6 +2509,246 @@
     <w:lvlOverride w:ilvl="8">
       <w:startOverride w:val="1"/>
     </w:lvlOverride>
+  </w:num>
+  <w:num w:numId="1002">
+    <w:abstractNumId w:val="991"/>
+  </w:num>
+  <w:num w:numId="1003">
+    <w:abstractNumId w:val="991"/>
+  </w:num>
+  <w:num w:numId="1004">
+    <w:abstractNumId w:val="99417"/>
+    <w:lvlOverride w:ilvl="0">
+      <w:startOverride w:val="7"/>
+    </w:lvlOverride>
+    <w:lvlOverride w:ilvl="1">
+      <w:startOverride w:val="7"/>
+    </w:lvlOverride>
+    <w:lvlOverride w:ilvl="2">
+      <w:startOverride w:val="7"/>
+    </w:lvlOverride>
+    <w:lvlOverride w:ilvl="3">
+      <w:startOverride w:val="7"/>
+    </w:lvlOverride>
+    <w:lvlOverride w:ilvl="4">
+      <w:startOverride w:val="7"/>
+    </w:lvlOverride>
+    <w:lvlOverride w:ilvl="5">
+      <w:startOverride w:val="7"/>
+    </w:lvlOverride>
+    <w:lvlOverride w:ilvl="6">
+      <w:startOverride w:val="7"/>
+    </w:lvlOverride>
+    <w:lvlOverride w:ilvl="7">
+      <w:startOverride w:val="7"/>
+    </w:lvlOverride>
+    <w:lvlOverride w:ilvl="8">
+      <w:startOverride w:val="7"/>
+    </w:lvlOverride>
+  </w:num>
+  <w:num w:numId="1005">
+    <w:abstractNumId w:val="99416"/>
+    <w:lvlOverride w:ilvl="0">
+      <w:startOverride w:val="6"/>
+    </w:lvlOverride>
+    <w:lvlOverride w:ilvl="1">
+      <w:startOverride w:val="6"/>
+    </w:lvlOverride>
+    <w:lvlOverride w:ilvl="2">
+      <w:startOverride w:val="6"/>
+    </w:lvlOverride>
+    <w:lvlOverride w:ilvl="3">
+      <w:startOverride w:val="6"/>
+    </w:lvlOverride>
+    <w:lvlOverride w:ilvl="4">
+      <w:startOverride w:val="6"/>
+    </w:lvlOverride>
+    <w:lvlOverride w:ilvl="5">
+      <w:startOverride w:val="6"/>
+    </w:lvlOverride>
+    <w:lvlOverride w:ilvl="6">
+      <w:startOverride w:val="6"/>
+    </w:lvlOverride>
+    <w:lvlOverride w:ilvl="7">
+      <w:startOverride w:val="6"/>
+    </w:lvlOverride>
+    <w:lvlOverride w:ilvl="8">
+      <w:startOverride w:val="6"/>
+    </w:lvlOverride>
+  </w:num>
+  <w:num w:numId="1006">
+    <w:abstractNumId w:val="99415"/>
+    <w:lvlOverride w:ilvl="0">
+      <w:startOverride w:val="5"/>
+    </w:lvlOverride>
+    <w:lvlOverride w:ilvl="1">
+      <w:startOverride w:val="5"/>
+    </w:lvlOverride>
+    <w:lvlOverride w:ilvl="2">
+      <w:startOverride w:val="5"/>
+    </w:lvlOverride>
+    <w:lvlOverride w:ilvl="3">
+      <w:startOverride w:val="5"/>
+    </w:lvlOverride>
+    <w:lvlOverride w:ilvl="4">
+      <w:startOverride w:val="5"/>
+    </w:lvlOverride>
+    <w:lvlOverride w:ilvl="5">
+      <w:startOverride w:val="5"/>
+    </w:lvlOverride>
+    <w:lvlOverride w:ilvl="6">
+      <w:startOverride w:val="5"/>
+    </w:lvlOverride>
+    <w:lvlOverride w:ilvl="7">
+      <w:startOverride w:val="5"/>
+    </w:lvlOverride>
+    <w:lvlOverride w:ilvl="8">
+      <w:startOverride w:val="5"/>
+    </w:lvlOverride>
+  </w:num>
+  <w:num w:numId="1007">
+    <w:abstractNumId w:val="99414"/>
+    <w:lvlOverride w:ilvl="0">
+      <w:startOverride w:val="4"/>
+    </w:lvlOverride>
+    <w:lvlOverride w:ilvl="1">
+      <w:startOverride w:val="4"/>
+    </w:lvlOverride>
+    <w:lvlOverride w:ilvl="2">
+      <w:startOverride w:val="4"/>
+    </w:lvlOverride>
+    <w:lvlOverride w:ilvl="3">
+      <w:startOverride w:val="4"/>
+    </w:lvlOverride>
+    <w:lvlOverride w:ilvl="4">
+      <w:startOverride w:val="4"/>
+    </w:lvlOverride>
+    <w:lvlOverride w:ilvl="5">
+      <w:startOverride w:val="4"/>
+    </w:lvlOverride>
+    <w:lvlOverride w:ilvl="6">
+      <w:startOverride w:val="4"/>
+    </w:lvlOverride>
+    <w:lvlOverride w:ilvl="7">
+      <w:startOverride w:val="4"/>
+    </w:lvlOverride>
+    <w:lvlOverride w:ilvl="8">
+      <w:startOverride w:val="4"/>
+    </w:lvlOverride>
+  </w:num>
+  <w:num w:numId="1008">
+    <w:abstractNumId w:val="99413"/>
+    <w:lvlOverride w:ilvl="0">
+      <w:startOverride w:val="3"/>
+    </w:lvlOverride>
+    <w:lvlOverride w:ilvl="1">
+      <w:startOverride w:val="3"/>
+    </w:lvlOverride>
+    <w:lvlOverride w:ilvl="2">
+      <w:startOverride w:val="3"/>
+    </w:lvlOverride>
+    <w:lvlOverride w:ilvl="3">
+      <w:startOverride w:val="3"/>
+    </w:lvlOverride>
+    <w:lvlOverride w:ilvl="4">
+      <w:startOverride w:val="3"/>
+    </w:lvlOverride>
+    <w:lvlOverride w:ilvl="5">
+      <w:startOverride w:val="3"/>
+    </w:lvlOverride>
+    <w:lvlOverride w:ilvl="6">
+      <w:startOverride w:val="3"/>
+    </w:lvlOverride>
+    <w:lvlOverride w:ilvl="7">
+      <w:startOverride w:val="3"/>
+    </w:lvlOverride>
+    <w:lvlOverride w:ilvl="8">
+      <w:startOverride w:val="3"/>
+    </w:lvlOverride>
+  </w:num>
+  <w:num w:numId="1009">
+    <w:abstractNumId w:val="99412"/>
+    <w:lvlOverride w:ilvl="0">
+      <w:startOverride w:val="2"/>
+    </w:lvlOverride>
+    <w:lvlOverride w:ilvl="1">
+      <w:startOverride w:val="2"/>
+    </w:lvlOverride>
+    <w:lvlOverride w:ilvl="2">
+      <w:startOverride w:val="2"/>
+    </w:lvlOverride>
+    <w:lvlOverride w:ilvl="3">
+      <w:startOverride w:val="2"/>
+    </w:lvlOverride>
+    <w:lvlOverride w:ilvl="4">
+      <w:startOverride w:val="2"/>
+    </w:lvlOverride>
+    <w:lvlOverride w:ilvl="5">
+      <w:startOverride w:val="2"/>
+    </w:lvlOverride>
+    <w:lvlOverride w:ilvl="6">
+      <w:startOverride w:val="2"/>
+    </w:lvlOverride>
+    <w:lvlOverride w:ilvl="7">
+      <w:startOverride w:val="2"/>
+    </w:lvlOverride>
+    <w:lvlOverride w:ilvl="8">
+      <w:startOverride w:val="2"/>
+    </w:lvlOverride>
+  </w:num>
+  <w:num w:numId="1010">
+    <w:abstractNumId w:val="99411"/>
+    <w:lvlOverride w:ilvl="0">
+      <w:startOverride w:val="1"/>
+    </w:lvlOverride>
+    <w:lvlOverride w:ilvl="1">
+      <w:startOverride w:val="1"/>
+    </w:lvlOverride>
+    <w:lvlOverride w:ilvl="2">
+      <w:startOverride w:val="1"/>
+    </w:lvlOverride>
+    <w:lvlOverride w:ilvl="3">
+      <w:startOverride w:val="1"/>
+    </w:lvlOverride>
+    <w:lvlOverride w:ilvl="4">
+      <w:startOverride w:val="1"/>
+    </w:lvlOverride>
+    <w:lvlOverride w:ilvl="5">
+      <w:startOverride w:val="1"/>
+    </w:lvlOverride>
+    <w:lvlOverride w:ilvl="6">
+      <w:startOverride w:val="1"/>
+    </w:lvlOverride>
+    <w:lvlOverride w:ilvl="7">
+      <w:startOverride w:val="1"/>
+    </w:lvlOverride>
+    <w:lvlOverride w:ilvl="8">
+      <w:startOverride w:val="1"/>
+    </w:lvlOverride>
+  </w:num>
+  <w:num w:numId="1011">
+    <w:abstractNumId w:val="991"/>
+  </w:num>
+  <w:num w:numId="1012">
+    <w:abstractNumId w:val="991"/>
+  </w:num>
+  <w:num w:numId="1013">
+    <w:abstractNumId w:val="991"/>
+  </w:num>
+  <w:num w:numId="1014">
+    <w:abstractNumId w:val="991"/>
+  </w:num>
+  <w:num w:numId="1015">
+    <w:abstractNumId w:val="991"/>
+  </w:num>
+  <w:num w:numId="1016">
+    <w:abstractNumId w:val="991"/>
+  </w:num>
+  <w:num w:numId="1017">
+    <w:abstractNumId w:val="991"/>
+  </w:num>
+  <w:num w:numId="1018">
+    <w:abstractNumId w:val="991"/>
   </w:num>
 </w:numbering>
 </file>
